--- a/子文档/9. What is an Old-School RPG.docx
+++ b/子文档/9. What is an Old-School RPG.docx
@@ -63,7 +63,7 @@
     </w:p>
     <w:p>
       <w:r>
-        <w:pict w14:anchorId="55228602">
+        <w:pict w14:anchorId="13F7E355">
           <v:rect id="_x0000_i1027" style="width:261.65pt;height:1pt" o:hrpct="500" o:hrstd="t" o:hrnoshade="t" o:hr="t" fillcolor="#cfcdcd [2894]" stroked="f"/>
         </w:pict>
       </w:r>
@@ -738,7 +738,7 @@
           <w:noProof/>
         </w:rPr>
         <w:drawing>
-          <wp:inline distT="0" distB="0" distL="0" distR="0" wp14:anchorId="3FAC296D" wp14:editId="4ABE13C3">
+          <wp:inline distT="0" distB="0" distL="0" distR="0" wp14:anchorId="6B5C8259" wp14:editId="57017509">
             <wp:extent cx="2957886" cy="2218414"/>
             <wp:effectExtent l="0" t="0" r="0" b="0"/>
             <wp:docPr id="7" name="图片 7" descr="电脑屏幕的照片&#10;&#10;描述已自动生成"/>
@@ -831,7 +831,7 @@
         <w:rPr>
           <w:noProof/>
         </w:rPr>
-        <w:t>1</w:t>
+        <w:t>2</w:t>
       </w:r>
       <w:r>
         <w:fldChar w:fldCharType="end"/>
@@ -880,7 +880,7 @@
           <w:noProof/>
         </w:rPr>
         <w:drawing>
-          <wp:inline distT="0" distB="0" distL="0" distR="0" wp14:anchorId="7908FF85" wp14:editId="693F8FCB">
+          <wp:inline distT="0" distB="0" distL="0" distR="0" wp14:anchorId="6DF3B8E7" wp14:editId="3A095F91">
             <wp:extent cx="2957830" cy="2218372"/>
             <wp:effectExtent l="0" t="0" r="0" b="0"/>
             <wp:docPr id="8" name="图片 8" descr="电视游戏的萤幕截图&#10;&#10;描述已自动生成"/>
@@ -973,7 +973,7 @@
         <w:rPr>
           <w:noProof/>
         </w:rPr>
-        <w:t>2</w:t>
+        <w:t>3</w:t>
       </w:r>
       <w:r>
         <w:fldChar w:fldCharType="end"/>
@@ -1213,7 +1213,7 @@
           <w:noProof/>
         </w:rPr>
         <w:drawing>
-          <wp:inline distT="0" distB="0" distL="0" distR="0" wp14:anchorId="467C4FF6" wp14:editId="2A147BD1">
+          <wp:inline distT="0" distB="0" distL="0" distR="0" wp14:anchorId="14A41C03" wp14:editId="76D36CDD">
             <wp:extent cx="2957890" cy="2218414"/>
             <wp:effectExtent l="0" t="0" r="0" b="0"/>
             <wp:docPr id="9" name="图片 9" descr="图片包含 游戏机&#10;&#10;描述已自动生成"/>
@@ -1306,7 +1306,7 @@
         <w:rPr>
           <w:noProof/>
         </w:rPr>
-        <w:t>3</w:t>
+        <w:t>4</w:t>
       </w:r>
       <w:r>
         <w:fldChar w:fldCharType="end"/>
@@ -1354,7 +1354,7 @@
           <w:noProof/>
         </w:rPr>
         <w:drawing>
-          <wp:inline distT="0" distB="0" distL="0" distR="0" wp14:anchorId="6EDEC688" wp14:editId="737345CA">
+          <wp:inline distT="0" distB="0" distL="0" distR="0" wp14:anchorId="280448F5" wp14:editId="476F9D6B">
             <wp:extent cx="2959100" cy="2217420"/>
             <wp:effectExtent l="0" t="0" r="0" b="0"/>
             <wp:docPr id="10" name="图片 10" descr="图片包含 装饰, 蛋糕, 大, 桌子&#10;&#10;描述已自动生成"/>
@@ -1447,7 +1447,7 @@
         <w:rPr>
           <w:noProof/>
         </w:rPr>
-        <w:t>4</w:t>
+        <w:t>5</w:t>
       </w:r>
       <w:r>
         <w:fldChar w:fldCharType="end"/>
@@ -1619,7 +1619,7 @@
         <w:ind w:right="-18" w:firstLineChars="0" w:firstLine="0"/>
       </w:pPr>
       <w:r>
-        <w:pict w14:anchorId="287BD085">
+        <w:pict w14:anchorId="27D8E004">
           <v:rect id="_x0000_i1028" style="width:233pt;height:1pt" o:hrstd="t" o:hrnoshade="t" o:hr="t" fillcolor="#cfcdcd [2894]" stroked="f"/>
         </w:pict>
       </w:r>
@@ -3466,7 +3466,7 @@
 </file>
 
 <file path=customXml/itemProps1.xml><?xml version="1.0" encoding="utf-8"?>
-<ds:datastoreItem xmlns:ds="http://schemas.openxmlformats.org/officeDocument/2006/customXml" ds:itemID="{AD5F4453-8C45-40D3-ABC9-A295D61A5603}">
+<ds:datastoreItem xmlns:ds="http://schemas.openxmlformats.org/officeDocument/2006/customXml" ds:itemID="{96C4CCC2-23CA-4563-8949-C59BAA5082A4}">
   <ds:schemaRefs>
     <ds:schemaRef ds:uri="http://schemas.openxmlformats.org/officeDocument/2006/bibliography"/>
   </ds:schemaRefs>

--- a/子文档/9. What is an Old-School RPG.docx
+++ b/子文档/9. What is an Old-School RPG.docx
@@ -63,7 +63,7 @@
     </w:p>
     <w:p>
       <w:r>
-        <w:pict w14:anchorId="13F7E355">
+        <w:pict w14:anchorId="3959838D">
           <v:rect id="_x0000_i1027" style="width:261.65pt;height:1pt" o:hrpct="500" o:hrstd="t" o:hrnoshade="t" o:hr="t" fillcolor="#cfcdcd [2894]" stroked="f"/>
         </w:pict>
       </w:r>
@@ -738,10 +738,10 @@
           <w:noProof/>
         </w:rPr>
         <w:drawing>
-          <wp:inline distT="0" distB="0" distL="0" distR="0" wp14:anchorId="6B5C8259" wp14:editId="57017509">
+          <wp:inline distT="0" distB="0" distL="0" distR="0" wp14:anchorId="00987C4B" wp14:editId="74E4EB7C">
             <wp:extent cx="2957886" cy="2218414"/>
             <wp:effectExtent l="0" t="0" r="0" b="0"/>
-            <wp:docPr id="7" name="图片 7" descr="电脑屏幕的照片&#10;&#10;描述已自动生成"/>
+            <wp:docPr id="11" name="图片 11" descr="电脑屏幕的照片&#10;&#10;描述已自动生成"/>
             <wp:cNvGraphicFramePr>
               <a:graphicFrameLocks xmlns:a="http://schemas.openxmlformats.org/drawingml/2006/main" noChangeAspect="1"/>
             </wp:cNvGraphicFramePr>
@@ -880,7 +880,7 @@
           <w:noProof/>
         </w:rPr>
         <w:drawing>
-          <wp:inline distT="0" distB="0" distL="0" distR="0" wp14:anchorId="6DF3B8E7" wp14:editId="3A095F91">
+          <wp:inline distT="0" distB="0" distL="0" distR="0" wp14:anchorId="0D2AF4A1" wp14:editId="43F777D0">
             <wp:extent cx="2957830" cy="2218372"/>
             <wp:effectExtent l="0" t="0" r="0" b="0"/>
             <wp:docPr id="8" name="图片 8" descr="电视游戏的萤幕截图&#10;&#10;描述已自动生成"/>
@@ -1213,7 +1213,7 @@
           <w:noProof/>
         </w:rPr>
         <w:drawing>
-          <wp:inline distT="0" distB="0" distL="0" distR="0" wp14:anchorId="14A41C03" wp14:editId="76D36CDD">
+          <wp:inline distT="0" distB="0" distL="0" distR="0" wp14:anchorId="07BC50AA" wp14:editId="5E6F4506">
             <wp:extent cx="2957890" cy="2218414"/>
             <wp:effectExtent l="0" t="0" r="0" b="0"/>
             <wp:docPr id="9" name="图片 9" descr="图片包含 游戏机&#10;&#10;描述已自动生成"/>
@@ -1354,7 +1354,7 @@
           <w:noProof/>
         </w:rPr>
         <w:drawing>
-          <wp:inline distT="0" distB="0" distL="0" distR="0" wp14:anchorId="280448F5" wp14:editId="476F9D6B">
+          <wp:inline distT="0" distB="0" distL="0" distR="0" wp14:anchorId="6DB7EB04" wp14:editId="43BFF19D">
             <wp:extent cx="2959100" cy="2217420"/>
             <wp:effectExtent l="0" t="0" r="0" b="0"/>
             <wp:docPr id="10" name="图片 10" descr="图片包含 装饰, 蛋糕, 大, 桌子&#10;&#10;描述已自动生成"/>
@@ -1619,7 +1619,7 @@
         <w:ind w:right="-18" w:firstLineChars="0" w:firstLine="0"/>
       </w:pPr>
       <w:r>
-        <w:pict w14:anchorId="27D8E004">
+        <w:pict w14:anchorId="3A1890DD">
           <v:rect id="_x0000_i1028" style="width:233pt;height:1pt" o:hrstd="t" o:hrnoshade="t" o:hr="t" fillcolor="#cfcdcd [2894]" stroked="f"/>
         </w:pict>
       </w:r>
@@ -3466,7 +3466,7 @@
 </file>
 
 <file path=customXml/itemProps1.xml><?xml version="1.0" encoding="utf-8"?>
-<ds:datastoreItem xmlns:ds="http://schemas.openxmlformats.org/officeDocument/2006/customXml" ds:itemID="{96C4CCC2-23CA-4563-8949-C59BAA5082A4}">
+<ds:datastoreItem xmlns:ds="http://schemas.openxmlformats.org/officeDocument/2006/customXml" ds:itemID="{05DAFE0C-F0D9-47F4-895F-2CEAE0D4513C}">
   <ds:schemaRefs>
     <ds:schemaRef ds:uri="http://schemas.openxmlformats.org/officeDocument/2006/bibliography"/>
   </ds:schemaRefs>

--- a/子文档/9. What is an Old-School RPG.docx
+++ b/子文档/9. What is an Old-School RPG.docx
@@ -1,6 +1,6 @@
 
 <file path=word/document.xml><?xml version="1.0" encoding="utf-8"?>
-<w:document xmlns:wpc="http://schemas.microsoft.com/office/word/2010/wordprocessingCanvas" xmlns:cx="http://schemas.microsoft.com/office/drawing/2014/chartex" xmlns:cx1="http://schemas.microsoft.com/office/drawing/2015/9/8/chartex" xmlns:cx2="http://schemas.microsoft.com/office/drawing/2015/10/21/chartex" xmlns:cx3="http://schemas.microsoft.com/office/drawing/2016/5/9/chartex" xmlns:cx4="http://schemas.microsoft.com/office/drawing/2016/5/10/chartex" xmlns:cx5="http://schemas.microsoft.com/office/drawing/2016/5/11/chartex" xmlns:cx6="http://schemas.microsoft.com/office/drawing/2016/5/12/chartex" xmlns:cx7="http://schemas.microsoft.com/office/drawing/2016/5/13/chartex" xmlns:cx8="http://schemas.microsoft.com/office/drawing/2016/5/14/chartex" xmlns:mc="http://schemas.openxmlformats.org/markup-compatibility/2006" xmlns:aink="http://schemas.microsoft.com/office/drawing/2016/ink" xmlns:am3d="http://schemas.microsoft.com/office/drawing/2017/model3d" xmlns:o="urn:schemas-microsoft-com:office:office" xmlns:r="http://schemas.openxmlformats.org/officeDocument/2006/relationships" xmlns:m="http://schemas.openxmlformats.org/officeDocument/2006/math" xmlns:v="urn:schemas-microsoft-com:vml" xmlns:wp14="http://schemas.microsoft.com/office/word/2010/wordprocessingDrawing" xmlns:wp="http://schemas.openxmlformats.org/drawingml/2006/wordprocessingDrawing" xmlns:w10="urn:schemas-microsoft-com:office:word" xmlns:w="http://schemas.openxmlformats.org/wordprocessingml/2006/main" xmlns:w14="http://schemas.microsoft.com/office/word/2010/wordml" xmlns:w15="http://schemas.microsoft.com/office/word/2012/wordml" xmlns:w16cid="http://schemas.microsoft.com/office/word/2016/wordml/cid" xmlns:w16se="http://schemas.microsoft.com/office/word/2015/wordml/symex" xmlns:wpg="http://schemas.microsoft.com/office/word/2010/wordprocessingGroup" xmlns:wpi="http://schemas.microsoft.com/office/word/2010/wordprocessingInk" xmlns:wne="http://schemas.microsoft.com/office/word/2006/wordml" xmlns:wps="http://schemas.microsoft.com/office/word/2010/wordprocessingShape" mc:Ignorable="w14 w15 w16se w16cid wp14">
+<w:document xmlns:wpc="http://schemas.microsoft.com/office/word/2010/wordprocessingCanvas" xmlns:cx="http://schemas.microsoft.com/office/drawing/2014/chartex" xmlns:cx1="http://schemas.microsoft.com/office/drawing/2015/9/8/chartex" xmlns:cx2="http://schemas.microsoft.com/office/drawing/2015/10/21/chartex" xmlns:cx3="http://schemas.microsoft.com/office/drawing/2016/5/9/chartex" xmlns:cx4="http://schemas.microsoft.com/office/drawing/2016/5/10/chartex" xmlns:cx5="http://schemas.microsoft.com/office/drawing/2016/5/11/chartex" xmlns:cx6="http://schemas.microsoft.com/office/drawing/2016/5/12/chartex" xmlns:cx7="http://schemas.microsoft.com/office/drawing/2016/5/13/chartex" xmlns:cx8="http://schemas.microsoft.com/office/drawing/2016/5/14/chartex" xmlns:mc="http://schemas.openxmlformats.org/markup-compatibility/2006" xmlns:aink="http://schemas.microsoft.com/office/drawing/2016/ink" xmlns:am3d="http://schemas.microsoft.com/office/drawing/2017/model3d" xmlns:o="urn:schemas-microsoft-com:office:office" xmlns:r="http://schemas.openxmlformats.org/officeDocument/2006/relationships" xmlns:m="http://schemas.openxmlformats.org/officeDocument/2006/math" xmlns:v="urn:schemas-microsoft-com:vml" xmlns:wp14="http://schemas.microsoft.com/office/word/2010/wordprocessingDrawing" xmlns:wp="http://schemas.openxmlformats.org/drawingml/2006/wordprocessingDrawing" xmlns:w10="urn:schemas-microsoft-com:office:word" xmlns:w="http://schemas.openxmlformats.org/wordprocessingml/2006/main" xmlns:w14="http://schemas.microsoft.com/office/word/2010/wordml" xmlns:w15="http://schemas.microsoft.com/office/word/2012/wordml" xmlns:w16cex="http://schemas.microsoft.com/office/word/2018/wordml/cex" xmlns:w16cid="http://schemas.microsoft.com/office/word/2016/wordml/cid" xmlns:w16="http://schemas.microsoft.com/office/word/2018/wordml" xmlns:w16se="http://schemas.microsoft.com/office/word/2015/wordml/symex" xmlns:wpg="http://schemas.microsoft.com/office/word/2010/wordprocessingGroup" xmlns:wpi="http://schemas.microsoft.com/office/word/2010/wordprocessingInk" xmlns:wne="http://schemas.microsoft.com/office/word/2006/wordml" xmlns:wps="http://schemas.microsoft.com/office/word/2010/wordprocessingShape" mc:Ignorable="w14 w15 w16se w16cid w16 w16cex wp14">
   <w:body>
     <w:p>
       <w:pPr>
@@ -63,7 +63,7 @@
     </w:p>
     <w:p>
       <w:r>
-        <w:pict w14:anchorId="3959838D">
+        <w:pict w14:anchorId="01F252CA">
           <v:rect id="_x0000_i1027" style="width:261.65pt;height:1pt" o:hrpct="500" o:hrstd="t" o:hrnoshade="t" o:hr="t" fillcolor="#cfcdcd [2894]" stroked="f"/>
         </w:pict>
       </w:r>
@@ -738,7 +738,7 @@
           <w:noProof/>
         </w:rPr>
         <w:drawing>
-          <wp:inline distT="0" distB="0" distL="0" distR="0" wp14:anchorId="00987C4B" wp14:editId="74E4EB7C">
+          <wp:inline distT="0" distB="0" distL="0" distR="0" wp14:anchorId="7DFA33C0" wp14:editId="02A048D6">
             <wp:extent cx="2957886" cy="2218414"/>
             <wp:effectExtent l="0" t="0" r="0" b="0"/>
             <wp:docPr id="11" name="图片 11" descr="电脑屏幕的照片&#10;&#10;描述已自动生成"/>
@@ -880,10 +880,10 @@
           <w:noProof/>
         </w:rPr>
         <w:drawing>
-          <wp:inline distT="0" distB="0" distL="0" distR="0" wp14:anchorId="0D2AF4A1" wp14:editId="43F777D0">
+          <wp:inline distT="0" distB="0" distL="0" distR="0" wp14:anchorId="5A16E56D" wp14:editId="3B6C5C78">
             <wp:extent cx="2957830" cy="2218372"/>
             <wp:effectExtent l="0" t="0" r="0" b="0"/>
-            <wp:docPr id="8" name="图片 8" descr="电视游戏的萤幕截图&#10;&#10;描述已自动生成"/>
+            <wp:docPr id="12" name="图片 12" descr="电视游戏的萤幕截图&#10;&#10;描述已自动生成"/>
             <wp:cNvGraphicFramePr>
               <a:graphicFrameLocks xmlns:a="http://schemas.openxmlformats.org/drawingml/2006/main" noChangeAspect="1"/>
             </wp:cNvGraphicFramePr>
@@ -1213,7 +1213,7 @@
           <w:noProof/>
         </w:rPr>
         <w:drawing>
-          <wp:inline distT="0" distB="0" distL="0" distR="0" wp14:anchorId="07BC50AA" wp14:editId="5E6F4506">
+          <wp:inline distT="0" distB="0" distL="0" distR="0" wp14:anchorId="47243837" wp14:editId="538D80E7">
             <wp:extent cx="2957890" cy="2218414"/>
             <wp:effectExtent l="0" t="0" r="0" b="0"/>
             <wp:docPr id="9" name="图片 9" descr="图片包含 游戏机&#10;&#10;描述已自动生成"/>
@@ -1354,7 +1354,7 @@
           <w:noProof/>
         </w:rPr>
         <w:drawing>
-          <wp:inline distT="0" distB="0" distL="0" distR="0" wp14:anchorId="6DB7EB04" wp14:editId="43BFF19D">
+          <wp:inline distT="0" distB="0" distL="0" distR="0" wp14:anchorId="7696FF79" wp14:editId="19D3B1D5">
             <wp:extent cx="2959100" cy="2217420"/>
             <wp:effectExtent l="0" t="0" r="0" b="0"/>
             <wp:docPr id="10" name="图片 10" descr="图片包含 装饰, 蛋糕, 大, 桌子&#10;&#10;描述已自动生成"/>
@@ -1619,7 +1619,7 @@
         <w:ind w:right="-18" w:firstLineChars="0" w:firstLine="0"/>
       </w:pPr>
       <w:r>
-        <w:pict w14:anchorId="3A1890DD">
+        <w:pict w14:anchorId="485EBA77">
           <v:rect id="_x0000_i1028" style="width:233pt;height:1pt" o:hrstd="t" o:hrnoshade="t" o:hr="t" fillcolor="#cfcdcd [2894]" stroked="f"/>
         </w:pict>
       </w:r>
@@ -1737,7 +1737,7 @@
 </file>
 
 <file path=word/endnotes.xml><?xml version="1.0" encoding="utf-8"?>
-<w:endnotes xmlns:wpc="http://schemas.microsoft.com/office/word/2010/wordprocessingCanvas" xmlns:cx="http://schemas.microsoft.com/office/drawing/2014/chartex" xmlns:cx1="http://schemas.microsoft.com/office/drawing/2015/9/8/chartex" xmlns:cx2="http://schemas.microsoft.com/office/drawing/2015/10/21/chartex" xmlns:cx3="http://schemas.microsoft.com/office/drawing/2016/5/9/chartex" xmlns:cx4="http://schemas.microsoft.com/office/drawing/2016/5/10/chartex" xmlns:cx5="http://schemas.microsoft.com/office/drawing/2016/5/11/chartex" xmlns:cx6="http://schemas.microsoft.com/office/drawing/2016/5/12/chartex" xmlns:cx7="http://schemas.microsoft.com/office/drawing/2016/5/13/chartex" xmlns:cx8="http://schemas.microsoft.com/office/drawing/2016/5/14/chartex" xmlns:mc="http://schemas.openxmlformats.org/markup-compatibility/2006" xmlns:aink="http://schemas.microsoft.com/office/drawing/2016/ink" xmlns:am3d="http://schemas.microsoft.com/office/drawing/2017/model3d" xmlns:o="urn:schemas-microsoft-com:office:office" xmlns:r="http://schemas.openxmlformats.org/officeDocument/2006/relationships" xmlns:m="http://schemas.openxmlformats.org/officeDocument/2006/math" xmlns:v="urn:schemas-microsoft-com:vml" xmlns:wp14="http://schemas.microsoft.com/office/word/2010/wordprocessingDrawing" xmlns:wp="http://schemas.openxmlformats.org/drawingml/2006/wordprocessingDrawing" xmlns:w10="urn:schemas-microsoft-com:office:word" xmlns:w="http://schemas.openxmlformats.org/wordprocessingml/2006/main" xmlns:w14="http://schemas.microsoft.com/office/word/2010/wordml" xmlns:w15="http://schemas.microsoft.com/office/word/2012/wordml" xmlns:w16cid="http://schemas.microsoft.com/office/word/2016/wordml/cid" xmlns:w16se="http://schemas.microsoft.com/office/word/2015/wordml/symex" xmlns:wpg="http://schemas.microsoft.com/office/word/2010/wordprocessingGroup" xmlns:wpi="http://schemas.microsoft.com/office/word/2010/wordprocessingInk" xmlns:wne="http://schemas.microsoft.com/office/word/2006/wordml" xmlns:wps="http://schemas.microsoft.com/office/word/2010/wordprocessingShape" mc:Ignorable="w14 w15 w16se w16cid wp14">
+<w:endnotes xmlns:wpc="http://schemas.microsoft.com/office/word/2010/wordprocessingCanvas" xmlns:cx="http://schemas.microsoft.com/office/drawing/2014/chartex" xmlns:cx1="http://schemas.microsoft.com/office/drawing/2015/9/8/chartex" xmlns:cx2="http://schemas.microsoft.com/office/drawing/2015/10/21/chartex" xmlns:cx3="http://schemas.microsoft.com/office/drawing/2016/5/9/chartex" xmlns:cx4="http://schemas.microsoft.com/office/drawing/2016/5/10/chartex" xmlns:cx5="http://schemas.microsoft.com/office/drawing/2016/5/11/chartex" xmlns:cx6="http://schemas.microsoft.com/office/drawing/2016/5/12/chartex" xmlns:cx7="http://schemas.microsoft.com/office/drawing/2016/5/13/chartex" xmlns:cx8="http://schemas.microsoft.com/office/drawing/2016/5/14/chartex" xmlns:mc="http://schemas.openxmlformats.org/markup-compatibility/2006" xmlns:aink="http://schemas.microsoft.com/office/drawing/2016/ink" xmlns:am3d="http://schemas.microsoft.com/office/drawing/2017/model3d" xmlns:o="urn:schemas-microsoft-com:office:office" xmlns:r="http://schemas.openxmlformats.org/officeDocument/2006/relationships" xmlns:m="http://schemas.openxmlformats.org/officeDocument/2006/math" xmlns:v="urn:schemas-microsoft-com:vml" xmlns:wp14="http://schemas.microsoft.com/office/word/2010/wordprocessingDrawing" xmlns:wp="http://schemas.openxmlformats.org/drawingml/2006/wordprocessingDrawing" xmlns:w10="urn:schemas-microsoft-com:office:word" xmlns:w="http://schemas.openxmlformats.org/wordprocessingml/2006/main" xmlns:w14="http://schemas.microsoft.com/office/word/2010/wordml" xmlns:w15="http://schemas.microsoft.com/office/word/2012/wordml" xmlns:w16cex="http://schemas.microsoft.com/office/word/2018/wordml/cex" xmlns:w16cid="http://schemas.microsoft.com/office/word/2016/wordml/cid" xmlns:w16="http://schemas.microsoft.com/office/word/2018/wordml" xmlns:w16se="http://schemas.microsoft.com/office/word/2015/wordml/symex" xmlns:wpg="http://schemas.microsoft.com/office/word/2010/wordprocessingGroup" xmlns:wpi="http://schemas.microsoft.com/office/word/2010/wordprocessingInk" xmlns:wne="http://schemas.microsoft.com/office/word/2006/wordml" xmlns:wps="http://schemas.microsoft.com/office/word/2010/wordprocessingShape" mc:Ignorable="w14 w15 w16se w16cid w16 w16cex wp14">
   <w:endnote w:type="separator" w:id="-1">
     <w:p>
       <w:r>
@@ -1756,7 +1756,7 @@
 </file>
 
 <file path=word/footer1.xml><?xml version="1.0" encoding="utf-8"?>
-<w:ftr xmlns:wpc="http://schemas.microsoft.com/office/word/2010/wordprocessingCanvas" xmlns:cx="http://schemas.microsoft.com/office/drawing/2014/chartex" xmlns:cx1="http://schemas.microsoft.com/office/drawing/2015/9/8/chartex" xmlns:cx2="http://schemas.microsoft.com/office/drawing/2015/10/21/chartex" xmlns:cx3="http://schemas.microsoft.com/office/drawing/2016/5/9/chartex" xmlns:cx4="http://schemas.microsoft.com/office/drawing/2016/5/10/chartex" xmlns:cx5="http://schemas.microsoft.com/office/drawing/2016/5/11/chartex" xmlns:cx6="http://schemas.microsoft.com/office/drawing/2016/5/12/chartex" xmlns:cx7="http://schemas.microsoft.com/office/drawing/2016/5/13/chartex" xmlns:cx8="http://schemas.microsoft.com/office/drawing/2016/5/14/chartex" xmlns:mc="http://schemas.openxmlformats.org/markup-compatibility/2006" xmlns:aink="http://schemas.microsoft.com/office/drawing/2016/ink" xmlns:am3d="http://schemas.microsoft.com/office/drawing/2017/model3d" xmlns:o="urn:schemas-microsoft-com:office:office" xmlns:r="http://schemas.openxmlformats.org/officeDocument/2006/relationships" xmlns:m="http://schemas.openxmlformats.org/officeDocument/2006/math" xmlns:v="urn:schemas-microsoft-com:vml" xmlns:wp14="http://schemas.microsoft.com/office/word/2010/wordprocessingDrawing" xmlns:wp="http://schemas.openxmlformats.org/drawingml/2006/wordprocessingDrawing" xmlns:w10="urn:schemas-microsoft-com:office:word" xmlns:w="http://schemas.openxmlformats.org/wordprocessingml/2006/main" xmlns:w14="http://schemas.microsoft.com/office/word/2010/wordml" xmlns:w15="http://schemas.microsoft.com/office/word/2012/wordml" xmlns:w16cid="http://schemas.microsoft.com/office/word/2016/wordml/cid" xmlns:w16se="http://schemas.microsoft.com/office/word/2015/wordml/symex" xmlns:wpg="http://schemas.microsoft.com/office/word/2010/wordprocessingGroup" xmlns:wpi="http://schemas.microsoft.com/office/word/2010/wordprocessingInk" xmlns:wne="http://schemas.microsoft.com/office/word/2006/wordml" xmlns:wps="http://schemas.microsoft.com/office/word/2010/wordprocessingShape" mc:Ignorable="w14 w15 w16se w16cid wp14">
+<w:ftr xmlns:wpc="http://schemas.microsoft.com/office/word/2010/wordprocessingCanvas" xmlns:cx="http://schemas.microsoft.com/office/drawing/2014/chartex" xmlns:cx1="http://schemas.microsoft.com/office/drawing/2015/9/8/chartex" xmlns:cx2="http://schemas.microsoft.com/office/drawing/2015/10/21/chartex" xmlns:cx3="http://schemas.microsoft.com/office/drawing/2016/5/9/chartex" xmlns:cx4="http://schemas.microsoft.com/office/drawing/2016/5/10/chartex" xmlns:cx5="http://schemas.microsoft.com/office/drawing/2016/5/11/chartex" xmlns:cx6="http://schemas.microsoft.com/office/drawing/2016/5/12/chartex" xmlns:cx7="http://schemas.microsoft.com/office/drawing/2016/5/13/chartex" xmlns:cx8="http://schemas.microsoft.com/office/drawing/2016/5/14/chartex" xmlns:mc="http://schemas.openxmlformats.org/markup-compatibility/2006" xmlns:aink="http://schemas.microsoft.com/office/drawing/2016/ink" xmlns:am3d="http://schemas.microsoft.com/office/drawing/2017/model3d" xmlns:o="urn:schemas-microsoft-com:office:office" xmlns:r="http://schemas.openxmlformats.org/officeDocument/2006/relationships" xmlns:m="http://schemas.openxmlformats.org/officeDocument/2006/math" xmlns:v="urn:schemas-microsoft-com:vml" xmlns:wp14="http://schemas.microsoft.com/office/word/2010/wordprocessingDrawing" xmlns:wp="http://schemas.openxmlformats.org/drawingml/2006/wordprocessingDrawing" xmlns:w10="urn:schemas-microsoft-com:office:word" xmlns:w="http://schemas.openxmlformats.org/wordprocessingml/2006/main" xmlns:w14="http://schemas.microsoft.com/office/word/2010/wordml" xmlns:w15="http://schemas.microsoft.com/office/word/2012/wordml" xmlns:w16cex="http://schemas.microsoft.com/office/word/2018/wordml/cex" xmlns:w16cid="http://schemas.microsoft.com/office/word/2016/wordml/cid" xmlns:w16="http://schemas.microsoft.com/office/word/2018/wordml" xmlns:w16se="http://schemas.microsoft.com/office/word/2015/wordml/symex" xmlns:wpg="http://schemas.microsoft.com/office/word/2010/wordprocessingGroup" xmlns:wpi="http://schemas.microsoft.com/office/word/2010/wordprocessingInk" xmlns:wne="http://schemas.microsoft.com/office/word/2006/wordml" xmlns:wps="http://schemas.microsoft.com/office/word/2010/wordprocessingShape" mc:Ignorable="w14 w15 w16se w16cid w16 w16cex wp14">
   <w:p>
     <w:pPr>
       <w:pStyle w:val="Footer-Grey19"/>
@@ -1784,7 +1784,7 @@
 </file>
 
 <file path=word/footer2.xml><?xml version="1.0" encoding="utf-8"?>
-<w:ftr xmlns:wpc="http://schemas.microsoft.com/office/word/2010/wordprocessingCanvas" xmlns:cx="http://schemas.microsoft.com/office/drawing/2014/chartex" xmlns:cx1="http://schemas.microsoft.com/office/drawing/2015/9/8/chartex" xmlns:cx2="http://schemas.microsoft.com/office/drawing/2015/10/21/chartex" xmlns:cx3="http://schemas.microsoft.com/office/drawing/2016/5/9/chartex" xmlns:cx4="http://schemas.microsoft.com/office/drawing/2016/5/10/chartex" xmlns:cx5="http://schemas.microsoft.com/office/drawing/2016/5/11/chartex" xmlns:cx6="http://schemas.microsoft.com/office/drawing/2016/5/12/chartex" xmlns:cx7="http://schemas.microsoft.com/office/drawing/2016/5/13/chartex" xmlns:cx8="http://schemas.microsoft.com/office/drawing/2016/5/14/chartex" xmlns:mc="http://schemas.openxmlformats.org/markup-compatibility/2006" xmlns:aink="http://schemas.microsoft.com/office/drawing/2016/ink" xmlns:am3d="http://schemas.microsoft.com/office/drawing/2017/model3d" xmlns:o="urn:schemas-microsoft-com:office:office" xmlns:r="http://schemas.openxmlformats.org/officeDocument/2006/relationships" xmlns:m="http://schemas.openxmlformats.org/officeDocument/2006/math" xmlns:v="urn:schemas-microsoft-com:vml" xmlns:wp14="http://schemas.microsoft.com/office/word/2010/wordprocessingDrawing" xmlns:wp="http://schemas.openxmlformats.org/drawingml/2006/wordprocessingDrawing" xmlns:w10="urn:schemas-microsoft-com:office:word" xmlns:w="http://schemas.openxmlformats.org/wordprocessingml/2006/main" xmlns:w14="http://schemas.microsoft.com/office/word/2010/wordml" xmlns:w15="http://schemas.microsoft.com/office/word/2012/wordml" xmlns:w16cid="http://schemas.microsoft.com/office/word/2016/wordml/cid" xmlns:w16se="http://schemas.microsoft.com/office/word/2015/wordml/symex" xmlns:wpg="http://schemas.microsoft.com/office/word/2010/wordprocessingGroup" xmlns:wpi="http://schemas.microsoft.com/office/word/2010/wordprocessingInk" xmlns:wne="http://schemas.microsoft.com/office/word/2006/wordml" xmlns:wps="http://schemas.microsoft.com/office/word/2010/wordprocessingShape" mc:Ignorable="w14 w15 w16se w16cid wp14">
+<w:ftr xmlns:wpc="http://schemas.microsoft.com/office/word/2010/wordprocessingCanvas" xmlns:cx="http://schemas.microsoft.com/office/drawing/2014/chartex" xmlns:cx1="http://schemas.microsoft.com/office/drawing/2015/9/8/chartex" xmlns:cx2="http://schemas.microsoft.com/office/drawing/2015/10/21/chartex" xmlns:cx3="http://schemas.microsoft.com/office/drawing/2016/5/9/chartex" xmlns:cx4="http://schemas.microsoft.com/office/drawing/2016/5/10/chartex" xmlns:cx5="http://schemas.microsoft.com/office/drawing/2016/5/11/chartex" xmlns:cx6="http://schemas.microsoft.com/office/drawing/2016/5/12/chartex" xmlns:cx7="http://schemas.microsoft.com/office/drawing/2016/5/13/chartex" xmlns:cx8="http://schemas.microsoft.com/office/drawing/2016/5/14/chartex" xmlns:mc="http://schemas.openxmlformats.org/markup-compatibility/2006" xmlns:aink="http://schemas.microsoft.com/office/drawing/2016/ink" xmlns:am3d="http://schemas.microsoft.com/office/drawing/2017/model3d" xmlns:o="urn:schemas-microsoft-com:office:office" xmlns:r="http://schemas.openxmlformats.org/officeDocument/2006/relationships" xmlns:m="http://schemas.openxmlformats.org/officeDocument/2006/math" xmlns:v="urn:schemas-microsoft-com:vml" xmlns:wp14="http://schemas.microsoft.com/office/word/2010/wordprocessingDrawing" xmlns:wp="http://schemas.openxmlformats.org/drawingml/2006/wordprocessingDrawing" xmlns:w10="urn:schemas-microsoft-com:office:word" xmlns:w="http://schemas.openxmlformats.org/wordprocessingml/2006/main" xmlns:w14="http://schemas.microsoft.com/office/word/2010/wordml" xmlns:w15="http://schemas.microsoft.com/office/word/2012/wordml" xmlns:w16cex="http://schemas.microsoft.com/office/word/2018/wordml/cex" xmlns:w16cid="http://schemas.microsoft.com/office/word/2016/wordml/cid" xmlns:w16="http://schemas.microsoft.com/office/word/2018/wordml" xmlns:w16se="http://schemas.microsoft.com/office/word/2015/wordml/symex" xmlns:wpg="http://schemas.microsoft.com/office/word/2010/wordprocessingGroup" xmlns:wpi="http://schemas.microsoft.com/office/word/2010/wordprocessingInk" xmlns:wne="http://schemas.microsoft.com/office/word/2006/wordml" xmlns:wps="http://schemas.microsoft.com/office/word/2010/wordprocessingShape" mc:Ignorable="w14 w15 w16se w16cid w16 w16cex wp14">
   <w:p>
     <w:pPr>
       <w:pStyle w:val="Footer-Grey9"/>
@@ -1812,7 +1812,7 @@
 </file>
 
 <file path=word/footer3.xml><?xml version="1.0" encoding="utf-8"?>
-<w:ftr xmlns:wpc="http://schemas.microsoft.com/office/word/2010/wordprocessingCanvas" xmlns:cx="http://schemas.microsoft.com/office/drawing/2014/chartex" xmlns:cx1="http://schemas.microsoft.com/office/drawing/2015/9/8/chartex" xmlns:cx2="http://schemas.microsoft.com/office/drawing/2015/10/21/chartex" xmlns:cx3="http://schemas.microsoft.com/office/drawing/2016/5/9/chartex" xmlns:cx4="http://schemas.microsoft.com/office/drawing/2016/5/10/chartex" xmlns:cx5="http://schemas.microsoft.com/office/drawing/2016/5/11/chartex" xmlns:cx6="http://schemas.microsoft.com/office/drawing/2016/5/12/chartex" xmlns:cx7="http://schemas.microsoft.com/office/drawing/2016/5/13/chartex" xmlns:cx8="http://schemas.microsoft.com/office/drawing/2016/5/14/chartex" xmlns:mc="http://schemas.openxmlformats.org/markup-compatibility/2006" xmlns:aink="http://schemas.microsoft.com/office/drawing/2016/ink" xmlns:am3d="http://schemas.microsoft.com/office/drawing/2017/model3d" xmlns:o="urn:schemas-microsoft-com:office:office" xmlns:r="http://schemas.openxmlformats.org/officeDocument/2006/relationships" xmlns:m="http://schemas.openxmlformats.org/officeDocument/2006/math" xmlns:v="urn:schemas-microsoft-com:vml" xmlns:wp14="http://schemas.microsoft.com/office/word/2010/wordprocessingDrawing" xmlns:wp="http://schemas.openxmlformats.org/drawingml/2006/wordprocessingDrawing" xmlns:w10="urn:schemas-microsoft-com:office:word" xmlns:w="http://schemas.openxmlformats.org/wordprocessingml/2006/main" xmlns:w14="http://schemas.microsoft.com/office/word/2010/wordml" xmlns:w15="http://schemas.microsoft.com/office/word/2012/wordml" xmlns:w16cid="http://schemas.microsoft.com/office/word/2016/wordml/cid" xmlns:w16se="http://schemas.microsoft.com/office/word/2015/wordml/symex" xmlns:wpg="http://schemas.microsoft.com/office/word/2010/wordprocessingGroup" xmlns:wpi="http://schemas.microsoft.com/office/word/2010/wordprocessingInk" xmlns:wne="http://schemas.microsoft.com/office/word/2006/wordml" xmlns:wps="http://schemas.microsoft.com/office/word/2010/wordprocessingShape" mc:Ignorable="w14 w15 w16se w16cid wp14">
+<w:ftr xmlns:wpc="http://schemas.microsoft.com/office/word/2010/wordprocessingCanvas" xmlns:cx="http://schemas.microsoft.com/office/drawing/2014/chartex" xmlns:cx1="http://schemas.microsoft.com/office/drawing/2015/9/8/chartex" xmlns:cx2="http://schemas.microsoft.com/office/drawing/2015/10/21/chartex" xmlns:cx3="http://schemas.microsoft.com/office/drawing/2016/5/9/chartex" xmlns:cx4="http://schemas.microsoft.com/office/drawing/2016/5/10/chartex" xmlns:cx5="http://schemas.microsoft.com/office/drawing/2016/5/11/chartex" xmlns:cx6="http://schemas.microsoft.com/office/drawing/2016/5/12/chartex" xmlns:cx7="http://schemas.microsoft.com/office/drawing/2016/5/13/chartex" xmlns:cx8="http://schemas.microsoft.com/office/drawing/2016/5/14/chartex" xmlns:mc="http://schemas.openxmlformats.org/markup-compatibility/2006" xmlns:aink="http://schemas.microsoft.com/office/drawing/2016/ink" xmlns:am3d="http://schemas.microsoft.com/office/drawing/2017/model3d" xmlns:o="urn:schemas-microsoft-com:office:office" xmlns:r="http://schemas.openxmlformats.org/officeDocument/2006/relationships" xmlns:m="http://schemas.openxmlformats.org/officeDocument/2006/math" xmlns:v="urn:schemas-microsoft-com:vml" xmlns:wp14="http://schemas.microsoft.com/office/word/2010/wordprocessingDrawing" xmlns:wp="http://schemas.openxmlformats.org/drawingml/2006/wordprocessingDrawing" xmlns:w10="urn:schemas-microsoft-com:office:word" xmlns:w="http://schemas.openxmlformats.org/wordprocessingml/2006/main" xmlns:w14="http://schemas.microsoft.com/office/word/2010/wordml" xmlns:w15="http://schemas.microsoft.com/office/word/2012/wordml" xmlns:w16cex="http://schemas.microsoft.com/office/word/2018/wordml/cex" xmlns:w16cid="http://schemas.microsoft.com/office/word/2016/wordml/cid" xmlns:w16="http://schemas.microsoft.com/office/word/2018/wordml" xmlns:w16se="http://schemas.microsoft.com/office/word/2015/wordml/symex" xmlns:wpg="http://schemas.microsoft.com/office/word/2010/wordprocessingGroup" xmlns:wpi="http://schemas.microsoft.com/office/word/2010/wordprocessingInk" xmlns:wne="http://schemas.microsoft.com/office/word/2006/wordml" xmlns:wps="http://schemas.microsoft.com/office/word/2010/wordprocessingShape" mc:Ignorable="w14 w15 w16se w16cid w16 w16cex wp14">
   <w:p>
     <w:pPr>
       <w:pStyle w:val="Footer-Grey"/>
@@ -1840,7 +1840,7 @@
 </file>
 
 <file path=word/footnotes.xml><?xml version="1.0" encoding="utf-8"?>
-<w:footnotes xmlns:wpc="http://schemas.microsoft.com/office/word/2010/wordprocessingCanvas" xmlns:cx="http://schemas.microsoft.com/office/drawing/2014/chartex" xmlns:cx1="http://schemas.microsoft.com/office/drawing/2015/9/8/chartex" xmlns:cx2="http://schemas.microsoft.com/office/drawing/2015/10/21/chartex" xmlns:cx3="http://schemas.microsoft.com/office/drawing/2016/5/9/chartex" xmlns:cx4="http://schemas.microsoft.com/office/drawing/2016/5/10/chartex" xmlns:cx5="http://schemas.microsoft.com/office/drawing/2016/5/11/chartex" xmlns:cx6="http://schemas.microsoft.com/office/drawing/2016/5/12/chartex" xmlns:cx7="http://schemas.microsoft.com/office/drawing/2016/5/13/chartex" xmlns:cx8="http://schemas.microsoft.com/office/drawing/2016/5/14/chartex" xmlns:mc="http://schemas.openxmlformats.org/markup-compatibility/2006" xmlns:aink="http://schemas.microsoft.com/office/drawing/2016/ink" xmlns:am3d="http://schemas.microsoft.com/office/drawing/2017/model3d" xmlns:o="urn:schemas-microsoft-com:office:office" xmlns:r="http://schemas.openxmlformats.org/officeDocument/2006/relationships" xmlns:m="http://schemas.openxmlformats.org/officeDocument/2006/math" xmlns:v="urn:schemas-microsoft-com:vml" xmlns:wp14="http://schemas.microsoft.com/office/word/2010/wordprocessingDrawing" xmlns:wp="http://schemas.openxmlformats.org/drawingml/2006/wordprocessingDrawing" xmlns:w10="urn:schemas-microsoft-com:office:word" xmlns:w="http://schemas.openxmlformats.org/wordprocessingml/2006/main" xmlns:w14="http://schemas.microsoft.com/office/word/2010/wordml" xmlns:w15="http://schemas.microsoft.com/office/word/2012/wordml" xmlns:w16cid="http://schemas.microsoft.com/office/word/2016/wordml/cid" xmlns:w16se="http://schemas.microsoft.com/office/word/2015/wordml/symex" xmlns:wpg="http://schemas.microsoft.com/office/word/2010/wordprocessingGroup" xmlns:wpi="http://schemas.microsoft.com/office/word/2010/wordprocessingInk" xmlns:wne="http://schemas.microsoft.com/office/word/2006/wordml" xmlns:wps="http://schemas.microsoft.com/office/word/2010/wordprocessingShape" mc:Ignorable="w14 w15 w16se w16cid wp14">
+<w:footnotes xmlns:wpc="http://schemas.microsoft.com/office/word/2010/wordprocessingCanvas" xmlns:cx="http://schemas.microsoft.com/office/drawing/2014/chartex" xmlns:cx1="http://schemas.microsoft.com/office/drawing/2015/9/8/chartex" xmlns:cx2="http://schemas.microsoft.com/office/drawing/2015/10/21/chartex" xmlns:cx3="http://schemas.microsoft.com/office/drawing/2016/5/9/chartex" xmlns:cx4="http://schemas.microsoft.com/office/drawing/2016/5/10/chartex" xmlns:cx5="http://schemas.microsoft.com/office/drawing/2016/5/11/chartex" xmlns:cx6="http://schemas.microsoft.com/office/drawing/2016/5/12/chartex" xmlns:cx7="http://schemas.microsoft.com/office/drawing/2016/5/13/chartex" xmlns:cx8="http://schemas.microsoft.com/office/drawing/2016/5/14/chartex" xmlns:mc="http://schemas.openxmlformats.org/markup-compatibility/2006" xmlns:aink="http://schemas.microsoft.com/office/drawing/2016/ink" xmlns:am3d="http://schemas.microsoft.com/office/drawing/2017/model3d" xmlns:o="urn:schemas-microsoft-com:office:office" xmlns:r="http://schemas.openxmlformats.org/officeDocument/2006/relationships" xmlns:m="http://schemas.openxmlformats.org/officeDocument/2006/math" xmlns:v="urn:schemas-microsoft-com:vml" xmlns:wp14="http://schemas.microsoft.com/office/word/2010/wordprocessingDrawing" xmlns:wp="http://schemas.openxmlformats.org/drawingml/2006/wordprocessingDrawing" xmlns:w10="urn:schemas-microsoft-com:office:word" xmlns:w="http://schemas.openxmlformats.org/wordprocessingml/2006/main" xmlns:w14="http://schemas.microsoft.com/office/word/2010/wordml" xmlns:w15="http://schemas.microsoft.com/office/word/2012/wordml" xmlns:w16cex="http://schemas.microsoft.com/office/word/2018/wordml/cex" xmlns:w16cid="http://schemas.microsoft.com/office/word/2016/wordml/cid" xmlns:w16="http://schemas.microsoft.com/office/word/2018/wordml" xmlns:w16se="http://schemas.microsoft.com/office/word/2015/wordml/symex" xmlns:wpg="http://schemas.microsoft.com/office/word/2010/wordprocessingGroup" xmlns:wpi="http://schemas.microsoft.com/office/word/2010/wordprocessingInk" xmlns:wne="http://schemas.microsoft.com/office/word/2006/wordml" xmlns:wps="http://schemas.microsoft.com/office/word/2010/wordprocessingShape" mc:Ignorable="w14 w15 w16se w16cid w16 w16cex wp14">
   <w:footnote w:type="separator" w:id="-1">
     <w:p>
       <w:r>
@@ -2260,7 +2260,7 @@
 </file>
 
 <file path=word/header1.xml><?xml version="1.0" encoding="utf-8"?>
-<w:hdr xmlns:wpc="http://schemas.microsoft.com/office/word/2010/wordprocessingCanvas" xmlns:cx="http://schemas.microsoft.com/office/drawing/2014/chartex" xmlns:cx1="http://schemas.microsoft.com/office/drawing/2015/9/8/chartex" xmlns:cx2="http://schemas.microsoft.com/office/drawing/2015/10/21/chartex" xmlns:cx3="http://schemas.microsoft.com/office/drawing/2016/5/9/chartex" xmlns:cx4="http://schemas.microsoft.com/office/drawing/2016/5/10/chartex" xmlns:cx5="http://schemas.microsoft.com/office/drawing/2016/5/11/chartex" xmlns:cx6="http://schemas.microsoft.com/office/drawing/2016/5/12/chartex" xmlns:cx7="http://schemas.microsoft.com/office/drawing/2016/5/13/chartex" xmlns:cx8="http://schemas.microsoft.com/office/drawing/2016/5/14/chartex" xmlns:mc="http://schemas.openxmlformats.org/markup-compatibility/2006" xmlns:aink="http://schemas.microsoft.com/office/drawing/2016/ink" xmlns:am3d="http://schemas.microsoft.com/office/drawing/2017/model3d" xmlns:o="urn:schemas-microsoft-com:office:office" xmlns:r="http://schemas.openxmlformats.org/officeDocument/2006/relationships" xmlns:m="http://schemas.openxmlformats.org/officeDocument/2006/math" xmlns:v="urn:schemas-microsoft-com:vml" xmlns:wp14="http://schemas.microsoft.com/office/word/2010/wordprocessingDrawing" xmlns:wp="http://schemas.openxmlformats.org/drawingml/2006/wordprocessingDrawing" xmlns:w10="urn:schemas-microsoft-com:office:word" xmlns:w="http://schemas.openxmlformats.org/wordprocessingml/2006/main" xmlns:w14="http://schemas.microsoft.com/office/word/2010/wordml" xmlns:w15="http://schemas.microsoft.com/office/word/2012/wordml" xmlns:w16cid="http://schemas.microsoft.com/office/word/2016/wordml/cid" xmlns:w16se="http://schemas.microsoft.com/office/word/2015/wordml/symex" xmlns:wpg="http://schemas.microsoft.com/office/word/2010/wordprocessingGroup" xmlns:wpi="http://schemas.microsoft.com/office/word/2010/wordprocessingInk" xmlns:wne="http://schemas.microsoft.com/office/word/2006/wordml" xmlns:wps="http://schemas.microsoft.com/office/word/2010/wordprocessingShape" mc:Ignorable="w14 w15 w16se w16cid wp14">
+<w:hdr xmlns:wpc="http://schemas.microsoft.com/office/word/2010/wordprocessingCanvas" xmlns:cx="http://schemas.microsoft.com/office/drawing/2014/chartex" xmlns:cx1="http://schemas.microsoft.com/office/drawing/2015/9/8/chartex" xmlns:cx2="http://schemas.microsoft.com/office/drawing/2015/10/21/chartex" xmlns:cx3="http://schemas.microsoft.com/office/drawing/2016/5/9/chartex" xmlns:cx4="http://schemas.microsoft.com/office/drawing/2016/5/10/chartex" xmlns:cx5="http://schemas.microsoft.com/office/drawing/2016/5/11/chartex" xmlns:cx6="http://schemas.microsoft.com/office/drawing/2016/5/12/chartex" xmlns:cx7="http://schemas.microsoft.com/office/drawing/2016/5/13/chartex" xmlns:cx8="http://schemas.microsoft.com/office/drawing/2016/5/14/chartex" xmlns:mc="http://schemas.openxmlformats.org/markup-compatibility/2006" xmlns:aink="http://schemas.microsoft.com/office/drawing/2016/ink" xmlns:am3d="http://schemas.microsoft.com/office/drawing/2017/model3d" xmlns:o="urn:schemas-microsoft-com:office:office" xmlns:r="http://schemas.openxmlformats.org/officeDocument/2006/relationships" xmlns:m="http://schemas.openxmlformats.org/officeDocument/2006/math" xmlns:v="urn:schemas-microsoft-com:vml" xmlns:wp14="http://schemas.microsoft.com/office/word/2010/wordprocessingDrawing" xmlns:wp="http://schemas.openxmlformats.org/drawingml/2006/wordprocessingDrawing" xmlns:w10="urn:schemas-microsoft-com:office:word" xmlns:w="http://schemas.openxmlformats.org/wordprocessingml/2006/main" xmlns:w14="http://schemas.microsoft.com/office/word/2010/wordml" xmlns:w15="http://schemas.microsoft.com/office/word/2012/wordml" xmlns:w16cex="http://schemas.microsoft.com/office/word/2018/wordml/cex" xmlns:w16cid="http://schemas.microsoft.com/office/word/2016/wordml/cid" xmlns:w16="http://schemas.microsoft.com/office/word/2018/wordml" xmlns:w16se="http://schemas.microsoft.com/office/word/2015/wordml/symex" xmlns:wpg="http://schemas.microsoft.com/office/word/2010/wordprocessingGroup" xmlns:wpi="http://schemas.microsoft.com/office/word/2010/wordprocessingInk" xmlns:wne="http://schemas.microsoft.com/office/word/2006/wordml" xmlns:wps="http://schemas.microsoft.com/office/word/2010/wordprocessingShape" mc:Ignorable="w14 w15 w16se w16cid w16 w16cex wp14">
   <w:p>
     <w:pPr>
       <w:pStyle w:val="a3"/>
@@ -2279,7 +2279,7 @@
 </file>
 
 <file path=word/header2.xml><?xml version="1.0" encoding="utf-8"?>
-<w:hdr xmlns:wpc="http://schemas.microsoft.com/office/word/2010/wordprocessingCanvas" xmlns:cx="http://schemas.microsoft.com/office/drawing/2014/chartex" xmlns:cx1="http://schemas.microsoft.com/office/drawing/2015/9/8/chartex" xmlns:cx2="http://schemas.microsoft.com/office/drawing/2015/10/21/chartex" xmlns:cx3="http://schemas.microsoft.com/office/drawing/2016/5/9/chartex" xmlns:cx4="http://schemas.microsoft.com/office/drawing/2016/5/10/chartex" xmlns:cx5="http://schemas.microsoft.com/office/drawing/2016/5/11/chartex" xmlns:cx6="http://schemas.microsoft.com/office/drawing/2016/5/12/chartex" xmlns:cx7="http://schemas.microsoft.com/office/drawing/2016/5/13/chartex" xmlns:cx8="http://schemas.microsoft.com/office/drawing/2016/5/14/chartex" xmlns:mc="http://schemas.openxmlformats.org/markup-compatibility/2006" xmlns:aink="http://schemas.microsoft.com/office/drawing/2016/ink" xmlns:am3d="http://schemas.microsoft.com/office/drawing/2017/model3d" xmlns:o="urn:schemas-microsoft-com:office:office" xmlns:r="http://schemas.openxmlformats.org/officeDocument/2006/relationships" xmlns:m="http://schemas.openxmlformats.org/officeDocument/2006/math" xmlns:v="urn:schemas-microsoft-com:vml" xmlns:wp14="http://schemas.microsoft.com/office/word/2010/wordprocessingDrawing" xmlns:wp="http://schemas.openxmlformats.org/drawingml/2006/wordprocessingDrawing" xmlns:w10="urn:schemas-microsoft-com:office:word" xmlns:w="http://schemas.openxmlformats.org/wordprocessingml/2006/main" xmlns:w14="http://schemas.microsoft.com/office/word/2010/wordml" xmlns:w15="http://schemas.microsoft.com/office/word/2012/wordml" xmlns:w16cid="http://schemas.microsoft.com/office/word/2016/wordml/cid" xmlns:w16se="http://schemas.microsoft.com/office/word/2015/wordml/symex" xmlns:wpg="http://schemas.microsoft.com/office/word/2010/wordprocessingGroup" xmlns:wpi="http://schemas.microsoft.com/office/word/2010/wordprocessingInk" xmlns:wne="http://schemas.microsoft.com/office/word/2006/wordml" xmlns:wps="http://schemas.microsoft.com/office/word/2010/wordprocessingShape" mc:Ignorable="w14 w15 w16se w16cid wp14">
+<w:hdr xmlns:wpc="http://schemas.microsoft.com/office/word/2010/wordprocessingCanvas" xmlns:cx="http://schemas.microsoft.com/office/drawing/2014/chartex" xmlns:cx1="http://schemas.microsoft.com/office/drawing/2015/9/8/chartex" xmlns:cx2="http://schemas.microsoft.com/office/drawing/2015/10/21/chartex" xmlns:cx3="http://schemas.microsoft.com/office/drawing/2016/5/9/chartex" xmlns:cx4="http://schemas.microsoft.com/office/drawing/2016/5/10/chartex" xmlns:cx5="http://schemas.microsoft.com/office/drawing/2016/5/11/chartex" xmlns:cx6="http://schemas.microsoft.com/office/drawing/2016/5/12/chartex" xmlns:cx7="http://schemas.microsoft.com/office/drawing/2016/5/13/chartex" xmlns:cx8="http://schemas.microsoft.com/office/drawing/2016/5/14/chartex" xmlns:mc="http://schemas.openxmlformats.org/markup-compatibility/2006" xmlns:aink="http://schemas.microsoft.com/office/drawing/2016/ink" xmlns:am3d="http://schemas.microsoft.com/office/drawing/2017/model3d" xmlns:o="urn:schemas-microsoft-com:office:office" xmlns:r="http://schemas.openxmlformats.org/officeDocument/2006/relationships" xmlns:m="http://schemas.openxmlformats.org/officeDocument/2006/math" xmlns:v="urn:schemas-microsoft-com:vml" xmlns:wp14="http://schemas.microsoft.com/office/word/2010/wordprocessingDrawing" xmlns:wp="http://schemas.openxmlformats.org/drawingml/2006/wordprocessingDrawing" xmlns:w10="urn:schemas-microsoft-com:office:word" xmlns:w="http://schemas.openxmlformats.org/wordprocessingml/2006/main" xmlns:w14="http://schemas.microsoft.com/office/word/2010/wordml" xmlns:w15="http://schemas.microsoft.com/office/word/2012/wordml" xmlns:w16cex="http://schemas.microsoft.com/office/word/2018/wordml/cex" xmlns:w16cid="http://schemas.microsoft.com/office/word/2016/wordml/cid" xmlns:w16="http://schemas.microsoft.com/office/word/2018/wordml" xmlns:w16se="http://schemas.microsoft.com/office/word/2015/wordml/symex" xmlns:wpg="http://schemas.microsoft.com/office/word/2010/wordprocessingGroup" xmlns:wpi="http://schemas.microsoft.com/office/word/2010/wordprocessingInk" xmlns:wne="http://schemas.microsoft.com/office/word/2006/wordml" xmlns:wps="http://schemas.microsoft.com/office/word/2010/wordprocessingShape" mc:Ignorable="w14 w15 w16se w16cid w16 w16cex wp14">
   <w:p>
     <w:pPr>
       <w:pStyle w:val="a3"/>
@@ -2298,7 +2298,7 @@
 </file>
 
 <file path=word/header3.xml><?xml version="1.0" encoding="utf-8"?>
-<w:hdr xmlns:wpc="http://schemas.microsoft.com/office/word/2010/wordprocessingCanvas" xmlns:cx="http://schemas.microsoft.com/office/drawing/2014/chartex" xmlns:cx1="http://schemas.microsoft.com/office/drawing/2015/9/8/chartex" xmlns:cx2="http://schemas.microsoft.com/office/drawing/2015/10/21/chartex" xmlns:cx3="http://schemas.microsoft.com/office/drawing/2016/5/9/chartex" xmlns:cx4="http://schemas.microsoft.com/office/drawing/2016/5/10/chartex" xmlns:cx5="http://schemas.microsoft.com/office/drawing/2016/5/11/chartex" xmlns:cx6="http://schemas.microsoft.com/office/drawing/2016/5/12/chartex" xmlns:cx7="http://schemas.microsoft.com/office/drawing/2016/5/13/chartex" xmlns:cx8="http://schemas.microsoft.com/office/drawing/2016/5/14/chartex" xmlns:mc="http://schemas.openxmlformats.org/markup-compatibility/2006" xmlns:aink="http://schemas.microsoft.com/office/drawing/2016/ink" xmlns:am3d="http://schemas.microsoft.com/office/drawing/2017/model3d" xmlns:o="urn:schemas-microsoft-com:office:office" xmlns:r="http://schemas.openxmlformats.org/officeDocument/2006/relationships" xmlns:m="http://schemas.openxmlformats.org/officeDocument/2006/math" xmlns:v="urn:schemas-microsoft-com:vml" xmlns:wp14="http://schemas.microsoft.com/office/word/2010/wordprocessingDrawing" xmlns:wp="http://schemas.openxmlformats.org/drawingml/2006/wordprocessingDrawing" xmlns:w10="urn:schemas-microsoft-com:office:word" xmlns:w="http://schemas.openxmlformats.org/wordprocessingml/2006/main" xmlns:w14="http://schemas.microsoft.com/office/word/2010/wordml" xmlns:w15="http://schemas.microsoft.com/office/word/2012/wordml" xmlns:w16cid="http://schemas.microsoft.com/office/word/2016/wordml/cid" xmlns:w16se="http://schemas.microsoft.com/office/word/2015/wordml/symex" xmlns:wpg="http://schemas.microsoft.com/office/word/2010/wordprocessingGroup" xmlns:wpi="http://schemas.microsoft.com/office/word/2010/wordprocessingInk" xmlns:wne="http://schemas.microsoft.com/office/word/2006/wordml" xmlns:wps="http://schemas.microsoft.com/office/word/2010/wordprocessingShape" mc:Ignorable="w14 w15 w16se w16cid wp14">
+<w:hdr xmlns:wpc="http://schemas.microsoft.com/office/word/2010/wordprocessingCanvas" xmlns:cx="http://schemas.microsoft.com/office/drawing/2014/chartex" xmlns:cx1="http://schemas.microsoft.com/office/drawing/2015/9/8/chartex" xmlns:cx2="http://schemas.microsoft.com/office/drawing/2015/10/21/chartex" xmlns:cx3="http://schemas.microsoft.com/office/drawing/2016/5/9/chartex" xmlns:cx4="http://schemas.microsoft.com/office/drawing/2016/5/10/chartex" xmlns:cx5="http://schemas.microsoft.com/office/drawing/2016/5/11/chartex" xmlns:cx6="http://schemas.microsoft.com/office/drawing/2016/5/12/chartex" xmlns:cx7="http://schemas.microsoft.com/office/drawing/2016/5/13/chartex" xmlns:cx8="http://schemas.microsoft.com/office/drawing/2016/5/14/chartex" xmlns:mc="http://schemas.openxmlformats.org/markup-compatibility/2006" xmlns:aink="http://schemas.microsoft.com/office/drawing/2016/ink" xmlns:am3d="http://schemas.microsoft.com/office/drawing/2017/model3d" xmlns:o="urn:schemas-microsoft-com:office:office" xmlns:r="http://schemas.openxmlformats.org/officeDocument/2006/relationships" xmlns:m="http://schemas.openxmlformats.org/officeDocument/2006/math" xmlns:v="urn:schemas-microsoft-com:vml" xmlns:wp14="http://schemas.microsoft.com/office/word/2010/wordprocessingDrawing" xmlns:wp="http://schemas.openxmlformats.org/drawingml/2006/wordprocessingDrawing" xmlns:w10="urn:schemas-microsoft-com:office:word" xmlns:w="http://schemas.openxmlformats.org/wordprocessingml/2006/main" xmlns:w14="http://schemas.microsoft.com/office/word/2010/wordml" xmlns:w15="http://schemas.microsoft.com/office/word/2012/wordml" xmlns:w16cex="http://schemas.microsoft.com/office/word/2018/wordml/cex" xmlns:w16cid="http://schemas.microsoft.com/office/word/2016/wordml/cid" xmlns:w16="http://schemas.microsoft.com/office/word/2018/wordml" xmlns:w16se="http://schemas.microsoft.com/office/word/2015/wordml/symex" xmlns:wpg="http://schemas.microsoft.com/office/word/2010/wordprocessingGroup" xmlns:wpi="http://schemas.microsoft.com/office/word/2010/wordprocessingInk" xmlns:wne="http://schemas.microsoft.com/office/word/2006/wordml" xmlns:wps="http://schemas.microsoft.com/office/word/2010/wordprocessingShape" mc:Ignorable="w14 w15 w16se w16cid w16 w16cex wp14">
   <w:p>
     <w:pPr>
       <w:pStyle w:val="a3"/>
@@ -2317,7 +2317,7 @@
 </file>
 
 <file path=word/styles.xml><?xml version="1.0" encoding="utf-8"?>
-<w:styles xmlns:mc="http://schemas.openxmlformats.org/markup-compatibility/2006" xmlns:r="http://schemas.openxmlformats.org/officeDocument/2006/relationships" xmlns:w="http://schemas.openxmlformats.org/wordprocessingml/2006/main" xmlns:w14="http://schemas.microsoft.com/office/word/2010/wordml" xmlns:w15="http://schemas.microsoft.com/office/word/2012/wordml" xmlns:w16cid="http://schemas.microsoft.com/office/word/2016/wordml/cid" xmlns:w16se="http://schemas.microsoft.com/office/word/2015/wordml/symex" mc:Ignorable="w14 w15 w16se w16cid">
+<w:styles xmlns:mc="http://schemas.openxmlformats.org/markup-compatibility/2006" xmlns:r="http://schemas.openxmlformats.org/officeDocument/2006/relationships" xmlns:w="http://schemas.openxmlformats.org/wordprocessingml/2006/main" xmlns:w14="http://schemas.microsoft.com/office/word/2010/wordml" xmlns:w15="http://schemas.microsoft.com/office/word/2012/wordml" xmlns:w16cex="http://schemas.microsoft.com/office/word/2018/wordml/cex" xmlns:w16cid="http://schemas.microsoft.com/office/word/2016/wordml/cid" xmlns:w16="http://schemas.microsoft.com/office/word/2018/wordml" xmlns:w16se="http://schemas.microsoft.com/office/word/2015/wordml/symex" mc:Ignorable="w14 w15 w16se w16cid w16 w16cex">
   <w:docDefaults>
     <w:rPrDefault>
       <w:rPr>
@@ -2360,16 +2360,16 @@
     <w:lsdException w:name="toc 8" w:semiHidden="1" w:uiPriority="39" w:unhideWhenUsed="1"/>
     <w:lsdException w:name="toc 9" w:semiHidden="1" w:uiPriority="39" w:unhideWhenUsed="1"/>
     <w:lsdException w:name="Normal Indent" w:semiHidden="1" w:unhideWhenUsed="1"/>
-    <w:lsdException w:name="footnote text" w:semiHidden="1" w:unhideWhenUsed="1"/>
+    <w:lsdException w:name="footnote text" w:semiHidden="1" w:unhideWhenUsed="1" w:qFormat="1"/>
     <w:lsdException w:name="annotation text" w:semiHidden="1" w:unhideWhenUsed="1"/>
-    <w:lsdException w:name="header" w:semiHidden="1" w:unhideWhenUsed="1"/>
+    <w:lsdException w:name="header" w:semiHidden="1" w:unhideWhenUsed="1" w:qFormat="1"/>
     <w:lsdException w:name="footer" w:semiHidden="1" w:unhideWhenUsed="1"/>
     <w:lsdException w:name="index heading" w:semiHidden="1" w:unhideWhenUsed="1"/>
     <w:lsdException w:name="caption" w:semiHidden="1" w:uiPriority="35" w:unhideWhenUsed="1" w:qFormat="1"/>
     <w:lsdException w:name="table of figures" w:semiHidden="1" w:unhideWhenUsed="1"/>
     <w:lsdException w:name="envelope address" w:semiHidden="1" w:unhideWhenUsed="1"/>
     <w:lsdException w:name="envelope return" w:semiHidden="1" w:unhideWhenUsed="1"/>
-    <w:lsdException w:name="footnote reference" w:semiHidden="1" w:unhideWhenUsed="1"/>
+    <w:lsdException w:name="footnote reference" w:semiHidden="1" w:unhideWhenUsed="1" w:qFormat="1"/>
     <w:lsdException w:name="annotation reference" w:semiHidden="1" w:unhideWhenUsed="1"/>
     <w:lsdException w:name="line number" w:semiHidden="1" w:unhideWhenUsed="1"/>
     <w:lsdException w:name="page number" w:semiHidden="1" w:unhideWhenUsed="1"/>
@@ -2416,7 +2416,7 @@
     <w:lsdException w:name="Body Text Indent 2" w:semiHidden="1" w:unhideWhenUsed="1"/>
     <w:lsdException w:name="Body Text Indent 3" w:semiHidden="1" w:unhideWhenUsed="1"/>
     <w:lsdException w:name="Block Text" w:semiHidden="1" w:unhideWhenUsed="1"/>
-    <w:lsdException w:name="Hyperlink" w:semiHidden="1" w:unhideWhenUsed="1"/>
+    <w:lsdException w:name="Hyperlink" w:semiHidden="1" w:unhideWhenUsed="1" w:qFormat="1"/>
     <w:lsdException w:name="FollowedHyperlink" w:semiHidden="1" w:unhideWhenUsed="1"/>
     <w:lsdException w:name="Strong" w:uiPriority="22" w:qFormat="1"/>
     <w:lsdException w:name="Emphasis" w:uiPriority="20" w:qFormat="1"/>
@@ -2817,6 +2817,7 @@
     <w:link w:val="a4"/>
     <w:uiPriority w:val="99"/>
     <w:unhideWhenUsed/>
+    <w:qFormat/>
     <w:rsid w:val="00804F76"/>
     <w:pPr>
       <w:tabs>
@@ -2835,6 +2836,7 @@
     <w:basedOn w:val="a0"/>
     <w:link w:val="a3"/>
     <w:uiPriority w:val="99"/>
+    <w:qFormat/>
     <w:rsid w:val="00804F76"/>
     <w:rPr>
       <w:sz w:val="18"/>
@@ -2916,6 +2918,7 @@
     <w:link w:val="a8"/>
     <w:uiPriority w:val="99"/>
     <w:unhideWhenUsed/>
+    <w:qFormat/>
     <w:rsid w:val="00B25851"/>
     <w:pPr>
       <w:jc w:val="left"/>
@@ -2930,6 +2933,7 @@
     <w:basedOn w:val="a0"/>
     <w:link w:val="a7"/>
     <w:uiPriority w:val="99"/>
+    <w:qFormat/>
     <w:rsid w:val="00B25851"/>
     <w:rPr>
       <w:sz w:val="18"/>
@@ -2941,6 +2945,7 @@
     <w:basedOn w:val="a0"/>
     <w:uiPriority w:val="99"/>
     <w:unhideWhenUsed/>
+    <w:qFormat/>
     <w:rsid w:val="00B25851"/>
     <w:rPr>
       <w:vertAlign w:val="superscript"/>
@@ -2951,6 +2956,7 @@
     <w:basedOn w:val="a0"/>
     <w:uiPriority w:val="99"/>
     <w:unhideWhenUsed/>
+    <w:qFormat/>
     <w:rsid w:val="00045DB7"/>
     <w:rPr>
       <w:color w:val="0563C1" w:themeColor="hyperlink"/>
@@ -3062,6 +3068,7 @@
     <w:basedOn w:val="a0"/>
     <w:link w:val="3"/>
     <w:uiPriority w:val="9"/>
+    <w:qFormat/>
     <w:rsid w:val="00055882"/>
     <w:rPr>
       <w:rFonts w:ascii="Times New Roman" w:eastAsia="微软雅黑" w:hAnsi="Times New Roman"/>
